--- a/TextWork/Task Sheets/Task sheet for design.docx
+++ b/TextWork/Task Sheets/Task sheet for design.docx
@@ -67,8 +67,8 @@
       </w:tblPr>
       <w:tblGrid>
         <w:gridCol w:w="8615"/>
-        <w:gridCol w:w="86"/>
-        <w:gridCol w:w="1377"/>
+        <w:gridCol w:w="87"/>
+        <w:gridCol w:w="1376"/>
         <w:gridCol w:w="1"/>
       </w:tblGrid>
       <w:tr>
@@ -314,7 +314,7 @@
         </w:trPr>
         <w:tc>
           <w:tcPr>
-            <w:tcW w:w="8701" w:type="dxa"/>
+            <w:tcW w:w="8702" w:type="dxa"/>
             <w:gridSpan w:val="2"/>
             <w:tcBorders>
               <w:top w:val="single" w:sz="4" w:space="0" w:color="000000"/>
@@ -396,7 +396,7 @@
         </w:tc>
         <w:tc>
           <w:tcPr>
-            <w:tcW w:w="1378" w:type="dxa"/>
+            <w:tcW w:w="1377" w:type="dxa"/>
             <w:gridSpan w:val="2"/>
             <w:tcBorders>
               <w:top w:val="single" w:sz="4" w:space="0" w:color="000000"/>
@@ -1030,7 +1030,21 @@
                 <w:b/>
                 <w:i/>
               </w:rPr>
-              <w:t>The feedback I received was:</w:t>
+              <w:t>The feedback I received was</w:t>
+            </w:r>
+            <w:r>
+              <w:rPr>
+                <w:b/>
+                <w:i/>
+              </w:rPr>
+              <w:t xml:space="preserve"> from my client</w:t>
+            </w:r>
+            <w:r>
+              <w:rPr>
+                <w:b/>
+                <w:i/>
+              </w:rPr>
+              <w:t>:</w:t>
             </w:r>
           </w:p>
           <w:p>
@@ -1046,7 +1060,10 @@
               </w:rPr>
             </w:pPr>
             <w:r>
-              <w:rPr/>
+              <w:rPr>
+                <w:b/>
+                <w:i/>
+              </w:rPr>
             </w:r>
           </w:p>
           <w:p>
@@ -1082,7 +1099,10 @@
               </w:rPr>
             </w:pPr>
             <w:r>
-              <w:rPr/>
+              <w:rPr>
+                <w:b/>
+                <w:i/>
+              </w:rPr>
             </w:r>
           </w:p>
           <w:p>
@@ -1118,7 +1138,10 @@
               </w:rPr>
             </w:pPr>
             <w:r>
-              <w:rPr/>
+              <w:rPr>
+                <w:b/>
+                <w:i/>
+              </w:rPr>
             </w:r>
           </w:p>
           <w:p>
